--- a/测试.docx
+++ b/测试.docx
@@ -3,9 +3,455 @@
 <w:document xmlns:wpc="http://schemas.microsoft.com/office/word/2010/wordprocessingCanvas" xmlns:mc="http://schemas.openxmlformats.org/markup-compatibility/2006" xmlns:o="urn:schemas-microsoft-com:office:office" xmlns:r="http://schemas.openxmlformats.org/officeDocument/2006/relationships" xmlns:m="http://schemas.openxmlformats.org/officeDocument/2006/math" xmlns:v="urn:schemas-microsoft-com:vml" xmlns:wp14="http://schemas.microsoft.com/office/word/2010/wordprocessingDrawing" xmlns:wp="http://schemas.openxmlformats.org/drawingml/2006/wordprocessingDrawing" xmlns:w="http://schemas.openxmlformats.org/wordprocessingml/2006/main" xmlns:w14="http://schemas.microsoft.com/office/word/2010/wordml" xmlns:w10="urn:schemas-microsoft-com:office:word" xmlns:w15="http://schemas.microsoft.com/office/word/2012/wordml" xmlns:wpg="http://schemas.microsoft.com/office/word/2010/wordprocessingGroup" xmlns:wpi="http://schemas.microsoft.com/office/word/2010/wordprocessingInk" xmlns:wne="http://schemas.microsoft.com/office/word/2006/wordml" xmlns:wps="http://schemas.microsoft.com/office/word/2010/wordprocessingShape" xmlns:wpsCustomData="http://www.wps.cn/officeDocument/2013/wpsCustomData" mc:Ignorable="w14 w15 wp14">
   <w:body>
     <w:p>
-      <w:r>
-        <w:t>测试</w:t>
-      </w:r>
+      <w:pPr>
+        <w:pStyle w:val="2"/>
+        <w:jc w:val="center"/>
+      </w:pPr>
+      <w:r>
+        <w:t>Git仓库的创建流程</w:t>
+      </w:r>
+    </w:p>
+    <w:p>
+      <w:r>
+        <w:t>其实很简单:</w:t>
+      </w:r>
+    </w:p>
+    <w:p>
+      <w:pPr>
+        <w:numPr>
+          <w:ilvl w:val="0"/>
+          <w:numId w:val="1"/>
+        </w:numPr>
+      </w:pPr>
+      <w:r>
+        <w:t>创建一个账号;</w:t>
+      </w:r>
+    </w:p>
+    <w:p>
+      <w:pPr>
+        <w:numPr>
+          <w:ilvl w:val="0"/>
+          <w:numId w:val="1"/>
+        </w:numPr>
+      </w:pPr>
+      <w:r>
+        <w:t>按步骤创建免费仓库(免费的不要钱);</w:t>
+      </w:r>
+    </w:p>
+    <w:p>
+      <w:pPr>
+        <w:numPr>
+          <w:numId w:val="0"/>
+        </w:numPr>
+      </w:pPr>
+      <w:r>
+        <w:rPr/>
+        <w:drawing>
+          <wp:inline distT="0" distB="0" distL="114300" distR="114300">
+            <wp:extent cx="5274310" cy="3469005"/>
+            <wp:effectExtent l="0" t="0" r="8890" b="10795"/>
+            <wp:docPr id="1" name="图片 1"/>
+            <wp:cNvGraphicFramePr>
+              <a:graphicFrameLocks xmlns:a="http://schemas.openxmlformats.org/drawingml/2006/main" noChangeAspect="1"/>
+            </wp:cNvGraphicFramePr>
+            <a:graphic xmlns:a="http://schemas.openxmlformats.org/drawingml/2006/main">
+              <a:graphicData uri="http://schemas.openxmlformats.org/drawingml/2006/picture">
+                <pic:pic xmlns:pic="http://schemas.openxmlformats.org/drawingml/2006/picture">
+                  <pic:nvPicPr>
+                    <pic:cNvPr id="1" name="图片 1"/>
+                    <pic:cNvPicPr>
+                      <a:picLocks noChangeAspect="1"/>
+                    </pic:cNvPicPr>
+                  </pic:nvPicPr>
+                  <pic:blipFill>
+                    <a:blip r:embed="rId4"/>
+                    <a:stretch>
+                      <a:fillRect/>
+                    </a:stretch>
+                  </pic:blipFill>
+                  <pic:spPr>
+                    <a:xfrm>
+                      <a:off x="0" y="0"/>
+                      <a:ext cx="5274310" cy="3469005"/>
+                    </a:xfrm>
+                    <a:prstGeom prst="rect">
+                      <a:avLst/>
+                    </a:prstGeom>
+                    <a:noFill/>
+                    <a:ln w="9525">
+                      <a:noFill/>
+                    </a:ln>
+                  </pic:spPr>
+                </pic:pic>
+              </a:graphicData>
+            </a:graphic>
+          </wp:inline>
+        </w:drawing>
+      </w:r>
+    </w:p>
+    <w:p>
+      <w:pPr>
+        <w:numPr>
+          <w:numId w:val="0"/>
+        </w:numPr>
+      </w:pPr>
+    </w:p>
+    <w:p>
+      <w:pPr>
+        <w:numPr>
+          <w:ilvl w:val="0"/>
+          <w:numId w:val="1"/>
+        </w:numPr>
+      </w:pPr>
+      <w:r>
+        <w:t>如果是之前已经创建的账号,入口在:(谷歌翻一下,中文看起来舒服0.0)</w:t>
+      </w:r>
+    </w:p>
+    <w:p>
+      <w:pPr>
+        <w:numPr>
+          <w:numId w:val="0"/>
+        </w:numPr>
+      </w:pPr>
+    </w:p>
+    <w:p>
+      <w:pPr>
+        <w:numPr>
+          <w:numId w:val="0"/>
+        </w:numPr>
+      </w:pPr>
+      <w:r>
+        <w:rPr/>
+        <w:drawing>
+          <wp:inline distT="0" distB="0" distL="114300" distR="114300">
+            <wp:extent cx="3009900" cy="3276600"/>
+            <wp:effectExtent l="0" t="0" r="12700" b="0"/>
+            <wp:docPr id="2" name="图片 2"/>
+            <wp:cNvGraphicFramePr>
+              <a:graphicFrameLocks xmlns:a="http://schemas.openxmlformats.org/drawingml/2006/main" noChangeAspect="1"/>
+            </wp:cNvGraphicFramePr>
+            <a:graphic xmlns:a="http://schemas.openxmlformats.org/drawingml/2006/main">
+              <a:graphicData uri="http://schemas.openxmlformats.org/drawingml/2006/picture">
+                <pic:pic xmlns:pic="http://schemas.openxmlformats.org/drawingml/2006/picture">
+                  <pic:nvPicPr>
+                    <pic:cNvPr id="2" name="图片 2"/>
+                    <pic:cNvPicPr>
+                      <a:picLocks noChangeAspect="1"/>
+                    </pic:cNvPicPr>
+                  </pic:nvPicPr>
+                  <pic:blipFill>
+                    <a:blip r:embed="rId5"/>
+                    <a:stretch>
+                      <a:fillRect/>
+                    </a:stretch>
+                  </pic:blipFill>
+                  <pic:spPr>
+                    <a:xfrm>
+                      <a:off x="0" y="0"/>
+                      <a:ext cx="3009900" cy="3276600"/>
+                    </a:xfrm>
+                    <a:prstGeom prst="rect">
+                      <a:avLst/>
+                    </a:prstGeom>
+                    <a:noFill/>
+                    <a:ln w="9525">
+                      <a:noFill/>
+                    </a:ln>
+                  </pic:spPr>
+                </pic:pic>
+              </a:graphicData>
+            </a:graphic>
+          </wp:inline>
+        </w:drawing>
+      </w:r>
+    </w:p>
+    <w:p>
+      <w:pPr>
+        <w:numPr>
+          <w:numId w:val="0"/>
+        </w:numPr>
+      </w:pPr>
+    </w:p>
+    <w:p>
+      <w:pPr>
+        <w:numPr>
+          <w:ilvl w:val="0"/>
+          <w:numId w:val="1"/>
+        </w:numPr>
+      </w:pPr>
+      <w:r>
+        <w:t>新仓库,创建完后并不是直接使用URL克隆,需要在界面上进行一次提交,</w:t>
+      </w:r>
+    </w:p>
+    <w:p>
+      <w:pPr>
+        <w:numPr>
+          <w:ilvl w:val="0"/>
+          <w:numId w:val="1"/>
+        </w:numPr>
+      </w:pPr>
+      <w:r>
+        <w:rPr/>
+        <w:drawing>
+          <wp:inline distT="0" distB="0" distL="114300" distR="114300">
+            <wp:extent cx="5269865" cy="1134110"/>
+            <wp:effectExtent l="0" t="0" r="13335" b="8890"/>
+            <wp:docPr id="3" name="图片 3"/>
+            <wp:cNvGraphicFramePr>
+              <a:graphicFrameLocks xmlns:a="http://schemas.openxmlformats.org/drawingml/2006/main" noChangeAspect="1"/>
+            </wp:cNvGraphicFramePr>
+            <a:graphic xmlns:a="http://schemas.openxmlformats.org/drawingml/2006/main">
+              <a:graphicData uri="http://schemas.openxmlformats.org/drawingml/2006/picture">
+                <pic:pic xmlns:pic="http://schemas.openxmlformats.org/drawingml/2006/picture">
+                  <pic:nvPicPr>
+                    <pic:cNvPr id="3" name="图片 3"/>
+                    <pic:cNvPicPr>
+                      <a:picLocks noChangeAspect="1"/>
+                    </pic:cNvPicPr>
+                  </pic:nvPicPr>
+                  <pic:blipFill>
+                    <a:blip r:embed="rId6"/>
+                    <a:stretch>
+                      <a:fillRect/>
+                    </a:stretch>
+                  </pic:blipFill>
+                  <pic:spPr>
+                    <a:xfrm>
+                      <a:off x="0" y="0"/>
+                      <a:ext cx="5269865" cy="1134110"/>
+                    </a:xfrm>
+                    <a:prstGeom prst="rect">
+                      <a:avLst/>
+                    </a:prstGeom>
+                    <a:noFill/>
+                    <a:ln w="9525">
+                      <a:noFill/>
+                    </a:ln>
+                  </pic:spPr>
+                </pic:pic>
+              </a:graphicData>
+            </a:graphic>
+          </wp:inline>
+        </w:drawing>
+      </w:r>
+    </w:p>
+    <w:p>
+      <w:pPr>
+        <w:numPr>
+          <w:ilvl w:val="0"/>
+          <w:numId w:val="1"/>
+        </w:numPr>
+      </w:pPr>
+      <w:r>
+        <w:rPr/>
+        <w:drawing>
+          <wp:inline distT="0" distB="0" distL="114300" distR="114300">
+            <wp:extent cx="5266690" cy="3528695"/>
+            <wp:effectExtent l="0" t="0" r="16510" b="1905"/>
+            <wp:docPr id="4" name="图片 4"/>
+            <wp:cNvGraphicFramePr>
+              <a:graphicFrameLocks xmlns:a="http://schemas.openxmlformats.org/drawingml/2006/main" noChangeAspect="1"/>
+            </wp:cNvGraphicFramePr>
+            <a:graphic xmlns:a="http://schemas.openxmlformats.org/drawingml/2006/main">
+              <a:graphicData uri="http://schemas.openxmlformats.org/drawingml/2006/picture">
+                <pic:pic xmlns:pic="http://schemas.openxmlformats.org/drawingml/2006/picture">
+                  <pic:nvPicPr>
+                    <pic:cNvPr id="4" name="图片 4"/>
+                    <pic:cNvPicPr>
+                      <a:picLocks noChangeAspect="1"/>
+                    </pic:cNvPicPr>
+                  </pic:nvPicPr>
+                  <pic:blipFill>
+                    <a:blip r:embed="rId7"/>
+                    <a:stretch>
+                      <a:fillRect/>
+                    </a:stretch>
+                  </pic:blipFill>
+                  <pic:spPr>
+                    <a:xfrm>
+                      <a:off x="0" y="0"/>
+                      <a:ext cx="5266690" cy="3528695"/>
+                    </a:xfrm>
+                    <a:prstGeom prst="rect">
+                      <a:avLst/>
+                    </a:prstGeom>
+                    <a:noFill/>
+                    <a:ln w="9525">
+                      <a:noFill/>
+                    </a:ln>
+                  </pic:spPr>
+                </pic:pic>
+              </a:graphicData>
+            </a:graphic>
+          </wp:inline>
+        </w:drawing>
+      </w:r>
+    </w:p>
+    <w:p>
+      <w:pPr>
+        <w:numPr>
+          <w:ilvl w:val="0"/>
+          <w:numId w:val="1"/>
+        </w:numPr>
+      </w:pPr>
+      <w:r>
+        <w:t>然后使用sourcetree添加:复制url</w:t>
+      </w:r>
+    </w:p>
+    <w:p>
+      <w:pPr>
+        <w:numPr>
+          <w:numId w:val="0"/>
+        </w:numPr>
+      </w:pPr>
+      <w:r>
+        <w:rPr/>
+        <w:drawing>
+          <wp:inline distT="0" distB="0" distL="114300" distR="114300">
+            <wp:extent cx="5273040" cy="2526665"/>
+            <wp:effectExtent l="0" t="0" r="10160" b="13335"/>
+            <wp:docPr id="5" name="图片 5"/>
+            <wp:cNvGraphicFramePr>
+              <a:graphicFrameLocks xmlns:a="http://schemas.openxmlformats.org/drawingml/2006/main" noChangeAspect="1"/>
+            </wp:cNvGraphicFramePr>
+            <a:graphic xmlns:a="http://schemas.openxmlformats.org/drawingml/2006/main">
+              <a:graphicData uri="http://schemas.openxmlformats.org/drawingml/2006/picture">
+                <pic:pic xmlns:pic="http://schemas.openxmlformats.org/drawingml/2006/picture">
+                  <pic:nvPicPr>
+                    <pic:cNvPr id="5" name="图片 5"/>
+                    <pic:cNvPicPr>
+                      <a:picLocks noChangeAspect="1"/>
+                    </pic:cNvPicPr>
+                  </pic:nvPicPr>
+                  <pic:blipFill>
+                    <a:blip r:embed="rId8"/>
+                    <a:stretch>
+                      <a:fillRect/>
+                    </a:stretch>
+                  </pic:blipFill>
+                  <pic:spPr>
+                    <a:xfrm>
+                      <a:off x="0" y="0"/>
+                      <a:ext cx="5273040" cy="2526665"/>
+                    </a:xfrm>
+                    <a:prstGeom prst="rect">
+                      <a:avLst/>
+                    </a:prstGeom>
+                    <a:noFill/>
+                    <a:ln w="9525">
+                      <a:noFill/>
+                    </a:ln>
+                  </pic:spPr>
+                </pic:pic>
+              </a:graphicData>
+            </a:graphic>
+          </wp:inline>
+        </w:drawing>
+      </w:r>
+    </w:p>
+    <w:p>
+      <w:pPr>
+        <w:numPr>
+          <w:numId w:val="0"/>
+        </w:numPr>
+      </w:pPr>
+    </w:p>
+    <w:p>
+      <w:pPr>
+        <w:numPr>
+          <w:numId w:val="0"/>
+        </w:numPr>
+      </w:pPr>
+      <w:r>
+        <w:rPr/>
+        <w:drawing>
+          <wp:inline distT="0" distB="0" distL="114300" distR="114300">
+            <wp:extent cx="5273040" cy="2362200"/>
+            <wp:effectExtent l="0" t="0" r="10160" b="0"/>
+            <wp:docPr id="6" name="图片 6"/>
+            <wp:cNvGraphicFramePr>
+              <a:graphicFrameLocks xmlns:a="http://schemas.openxmlformats.org/drawingml/2006/main" noChangeAspect="1"/>
+            </wp:cNvGraphicFramePr>
+            <a:graphic xmlns:a="http://schemas.openxmlformats.org/drawingml/2006/main">
+              <a:graphicData uri="http://schemas.openxmlformats.org/drawingml/2006/picture">
+                <pic:pic xmlns:pic="http://schemas.openxmlformats.org/drawingml/2006/picture">
+                  <pic:nvPicPr>
+                    <pic:cNvPr id="6" name="图片 6"/>
+                    <pic:cNvPicPr>
+                      <a:picLocks noChangeAspect="1"/>
+                    </pic:cNvPicPr>
+                  </pic:nvPicPr>
+                  <pic:blipFill>
+                    <a:blip r:embed="rId9"/>
+                    <a:stretch>
+                      <a:fillRect/>
+                    </a:stretch>
+                  </pic:blipFill>
+                  <pic:spPr>
+                    <a:xfrm>
+                      <a:off x="0" y="0"/>
+                      <a:ext cx="5273040" cy="2362200"/>
+                    </a:xfrm>
+                    <a:prstGeom prst="rect">
+                      <a:avLst/>
+                    </a:prstGeom>
+                    <a:noFill/>
+                    <a:ln w="9525">
+                      <a:noFill/>
+                    </a:ln>
+                  </pic:spPr>
+                </pic:pic>
+              </a:graphicData>
+            </a:graphic>
+          </wp:inline>
+        </w:drawing>
+      </w:r>
+    </w:p>
+    <w:p>
+      <w:pPr>
+        <w:numPr>
+          <w:numId w:val="0"/>
+        </w:numPr>
+      </w:pPr>
+    </w:p>
+    <w:p>
+      <w:pPr>
+        <w:numPr>
+          <w:numId w:val="0"/>
+        </w:numPr>
+      </w:pPr>
+      <w:r>
+        <w:t>到这里就创建完成了;</w:t>
+      </w:r>
+    </w:p>
+    <w:p>
+      <w:pPr>
+        <w:pStyle w:val="2"/>
+        <w:jc w:val="center"/>
+        <w:rPr>
+          <w:color w:val="C00000"/>
+        </w:rPr>
+      </w:pPr>
+      <w:r>
+        <w:rPr>
+          <w:color w:val="C00000"/>
+        </w:rPr>
+        <w:t>然后是sourceTree的一些操作:</w:t>
+      </w:r>
+    </w:p>
+    <w:p>
+      <w:pPr>
+        <w:rPr>
+          <w:color w:val="C00000"/>
+        </w:rPr>
+      </w:pPr>
+    </w:p>
+    <w:p>
+      <w:pPr>
+        <w:rPr>
+          <w:color w:val="C00000"/>
+        </w:rPr>
+      </w:pPr>
       <w:bookmarkStart w:id="0" w:name="_GoBack"/>
       <w:bookmarkEnd w:id="0"/>
     </w:p>
@@ -17,6 +463,26 @@
     </w:sectPr>
   </w:body>
 </w:document>
+</file>
+
+<file path=word/numbering.xml><?xml version="1.0" encoding="utf-8"?>
+<w:numbering xmlns:wpc="http://schemas.microsoft.com/office/word/2010/wordprocessingCanvas" xmlns:mc="http://schemas.openxmlformats.org/markup-compatibility/2006" xmlns:o="urn:schemas-microsoft-com:office:office" xmlns:r="http://schemas.openxmlformats.org/officeDocument/2006/relationships" xmlns:m="http://schemas.openxmlformats.org/officeDocument/2006/math" xmlns:v="urn:schemas-microsoft-com:vml" xmlns:wp14="http://schemas.microsoft.com/office/word/2010/wordprocessingDrawing" xmlns:wp="http://schemas.openxmlformats.org/drawingml/2006/wordprocessingDrawing" xmlns:w10="urn:schemas-microsoft-com:office:word" xmlns:w="http://schemas.openxmlformats.org/wordprocessingml/2006/main" xmlns:w14="http://schemas.microsoft.com/office/word/2010/wordml" xmlns:wpg="http://schemas.microsoft.com/office/word/2010/wordprocessingGroup" xmlns:wpi="http://schemas.microsoft.com/office/word/2010/wordprocessingInk" xmlns:wne="http://schemas.microsoft.com/office/word/2006/wordml" xmlns:wps="http://schemas.microsoft.com/office/word/2010/wordprocessingShape" mc:Ignorable="w14 wp14">
+  <w:abstractNum w:abstractNumId="0">
+    <w:nsid w:val="5DBAAC63"/>
+    <w:multiLevelType w:val="singleLevel"/>
+    <w:tmpl w:val="5DBAAC63"/>
+    <w:lvl w:ilvl="0" w:tentative="0">
+      <w:start w:val="1"/>
+      <w:numFmt w:val="decimal"/>
+      <w:suff w:val="nothing"/>
+      <w:lvlText w:val="%1."/>
+      <w:lvlJc w:val="left"/>
+    </w:lvl>
+  </w:abstractNum>
+  <w:num w:numId="1">
+    <w:abstractNumId w:val="0"/>
+  </w:num>
+</w:numbering>
 </file>
 
 <file path=word/styles.xml><?xml version="1.0" encoding="utf-8"?>
@@ -294,12 +760,30 @@
       <w:lang w:val="en-US" w:eastAsia="zh-CN" w:bidi="ar-SA"/>
     </w:rPr>
   </w:style>
-  <w:style w:type="character" w:default="1" w:styleId="2">
+  <w:style w:type="paragraph" w:styleId="2">
+    <w:name w:val="heading 1"/>
+    <w:basedOn w:val="1"/>
+    <w:next w:val="1"/>
+    <w:qFormat/>
+    <w:uiPriority w:val="0"/>
+    <w:pPr>
+      <w:keepNext/>
+      <w:keepLines/>
+      <w:spacing w:before="340" w:beforeLines="0" w:beforeAutospacing="0" w:after="330" w:afterLines="0" w:afterAutospacing="0" w:line="576" w:lineRule="auto"/>
+      <w:outlineLvl w:val="0"/>
+    </w:pPr>
+    <w:rPr>
+      <w:b/>
+      <w:kern w:val="44"/>
+      <w:sz w:val="44"/>
+    </w:rPr>
+  </w:style>
+  <w:style w:type="character" w:default="1" w:styleId="3">
     <w:name w:val="Default Paragraph Font"/>
     <w:semiHidden/>
     <w:uiPriority w:val="0"/>
   </w:style>
-  <w:style w:type="table" w:default="1" w:styleId="3">
+  <w:style w:type="table" w:default="1" w:styleId="4">
     <w:name w:val="Normal Table"/>
     <w:semiHidden/>
     <w:uiPriority w:val="0"/>
